--- a/War Congress Data/Senate - Foreign Affairs/2336.Rubio.03.01.11.docx
+++ b/War Congress Data/Senate - Foreign Affairs/2336.Rubio.03.01.11.docx
@@ -2,7 +2,7 @@
 <file path=word/document.xml><?xml version="1.0" encoding="utf-8"?>
 <w:document xmlns:wpc="http://schemas.microsoft.com/office/word/2010/wordprocessingCanvas" xmlns:mc="http://schemas.openxmlformats.org/markup-compatibility/2006" xmlns:o="urn:schemas-microsoft-com:office:office" xmlns:r="http://schemas.openxmlformats.org/officeDocument/2006/relationships" xmlns:m="http://schemas.openxmlformats.org/officeDocument/2006/math" xmlns:v="urn:schemas-microsoft-com:vml" xmlns:wp14="http://schemas.microsoft.com/office/word/2010/wordprocessingDrawing" xmlns:wp="http://schemas.openxmlformats.org/drawingml/2006/wordprocessingDrawing" xmlns:w10="urn:schemas-microsoft-com:office:word" xmlns:w="http://schemas.openxmlformats.org/wordprocessingml/2006/main" xmlns:w14="http://schemas.microsoft.com/office/word/2010/wordml" xmlns:w15="http://schemas.microsoft.com/office/word/2012/wordml" xmlns:wpg="http://schemas.microsoft.com/office/word/2010/wordprocessingGroup" xmlns:wpi="http://schemas.microsoft.com/office/word/2010/wordprocessingInk" xmlns:wne="http://schemas.microsoft.com/office/word/2006/wordml" xmlns:wps="http://schemas.microsoft.com/office/word/2010/wordprocessingShape" mc:Ignorable="w14 w15 wp14">
   <w:body>
-    <w:p>
+    <w:p xmlns:wp14="http://schemas.microsoft.com/office/word/2010/wordml" wp14:textId="77777777">
       <w:pPr>
         <w:autoSpaceDE w:val="0"/>
         <w:autoSpaceDN w:val="0"/>
@@ -25,7 +25,7 @@
         <w:t>Thank you, Secretary and Ambassador.</w:t>
       </w:r>
     </w:p>
-    <w:p>
+    <w:p xmlns:wp14="http://schemas.microsoft.com/office/word/2010/wordml" wp14:textId="77777777">
       <w:pPr>
         <w:autoSpaceDE w:val="0"/>
         <w:autoSpaceDN w:val="0"/>
@@ -68,7 +68,7 @@
         <w:t xml:space="preserve"> was talking</w:t>
       </w:r>
     </w:p>
-    <w:p>
+    <w:p xmlns:wp14="http://schemas.microsoft.com/office/word/2010/wordml" wp14:textId="77777777">
       <w:pPr>
         <w:autoSpaceDE w:val="0"/>
         <w:autoSpaceDN w:val="0"/>
@@ -102,7 +102,7 @@
         <w:t>, and then maybe focus more tightly on the nuclear ambitions</w:t>
       </w:r>
     </w:p>
-    <w:p>
+    <w:p xmlns:wp14="http://schemas.microsoft.com/office/word/2010/wordml" wp14:textId="77777777">
       <w:pPr>
         <w:autoSpaceDE w:val="0"/>
         <w:autoSpaceDN w:val="0"/>
@@ -136,7 +136,7 @@
         <w:t xml:space="preserve"> North Korea, which just takes so much of our attention and energy.</w:t>
       </w:r>
     </w:p>
-    <w:p>
+    <w:p xmlns:wp14="http://schemas.microsoft.com/office/word/2010/wordml" wp14:textId="77777777">
       <w:pPr>
         <w:autoSpaceDE w:val="0"/>
         <w:autoSpaceDN w:val="0"/>
@@ -159,7 +159,7 @@
         <w:t>It sounds—I’m neither an expert on Korea or on Asia, but it</w:t>
       </w:r>
     </w:p>
-    <w:p>
+    <w:p xmlns:wp14="http://schemas.microsoft.com/office/word/2010/wordml" wp14:textId="77777777">
       <w:pPr>
         <w:autoSpaceDE w:val="0"/>
         <w:autoSpaceDN w:val="0"/>
@@ -193,7 +193,7 @@
         <w:t>, from the testimony here today and what I read before</w:t>
       </w:r>
     </w:p>
-    <w:p>
+    <w:p xmlns:wp14="http://schemas.microsoft.com/office/word/2010/wordml" wp14:textId="77777777">
       <w:pPr>
         <w:autoSpaceDE w:val="0"/>
         <w:autoSpaceDN w:val="0"/>
@@ -227,7 +227,7 @@
         <w:t xml:space="preserve"> here today, and following all the things that have been written</w:t>
       </w:r>
     </w:p>
-    <w:p>
+    <w:p xmlns:wp14="http://schemas.microsoft.com/office/word/2010/wordml" wp14:textId="77777777">
       <w:pPr>
         <w:autoSpaceDE w:val="0"/>
         <w:autoSpaceDN w:val="0"/>
@@ -261,7 +261,7 @@
         <w:t xml:space="preserve"> the region leading up to this hearing here today, that</w:t>
       </w:r>
     </w:p>
-    <w:p>
+    <w:p xmlns:wp14="http://schemas.microsoft.com/office/word/2010/wordml" wp14:textId="77777777">
       <w:pPr>
         <w:autoSpaceDE w:val="0"/>
         <w:autoSpaceDN w:val="0"/>
@@ -295,7 +295,7 @@
         <w:t xml:space="preserve"> at the core of the nuclear ambitions of this country is survival,</w:t>
       </w:r>
     </w:p>
-    <w:p>
+    <w:p xmlns:wp14="http://schemas.microsoft.com/office/word/2010/wordml" wp14:textId="77777777">
       <w:pPr>
         <w:autoSpaceDE w:val="0"/>
         <w:autoSpaceDN w:val="0"/>
@@ -329,7 +329,7 @@
         <w:t xml:space="preserve"> essence. Most countries develop a nuclear capacity, (a) because,</w:t>
       </w:r>
     </w:p>
-    <w:p>
+    <w:p xmlns:wp14="http://schemas.microsoft.com/office/word/2010/wordml" wp14:textId="77777777">
       <w:pPr>
         <w:autoSpaceDE w:val="0"/>
         <w:autoSpaceDN w:val="0"/>
@@ -363,7 +363,7 @@
         <w:t xml:space="preserve"> example, India and Pakistan are largely focused on each</w:t>
       </w:r>
     </w:p>
-    <w:p>
+    <w:p xmlns:wp14="http://schemas.microsoft.com/office/word/2010/wordml" wp14:textId="77777777">
       <w:pPr>
         <w:autoSpaceDE w:val="0"/>
         <w:autoSpaceDN w:val="0"/>
@@ -397,7 +397,7 @@
         <w:t>, and clearly the cold war is something we fully understand.</w:t>
       </w:r>
     </w:p>
-    <w:p>
+    <w:p xmlns:wp14="http://schemas.microsoft.com/office/word/2010/wordml" wp14:textId="77777777">
       <w:pPr>
         <w:autoSpaceDE w:val="0"/>
         <w:autoSpaceDN w:val="0"/>
@@ -419,10 +419,10 @@
         </w:rPr>
         <w:t>From North Korea’s perspective, it doesn’t seem like they’re in fear</w:t>
       </w:r>
-      <w:bookmarkStart w:id="0" w:name="_GoBack"/>
+      <w:bookmarkStart w:name="_GoBack" w:id="0"/>
       <w:bookmarkEnd w:id="0"/>
     </w:p>
-    <w:p>
+    <w:p xmlns:wp14="http://schemas.microsoft.com/office/word/2010/wordml" wp14:textId="77777777">
       <w:pPr>
         <w:autoSpaceDE w:val="0"/>
         <w:autoSpaceDN w:val="0"/>
@@ -456,7 +456,7 @@
         <w:t xml:space="preserve"> a Japanese invasion or, quite frankly, an American one. This is,</w:t>
       </w:r>
     </w:p>
-    <w:p>
+    <w:p xmlns:wp14="http://schemas.microsoft.com/office/word/2010/wordml" wp14:textId="77777777">
       <w:pPr>
         <w:autoSpaceDE w:val="0"/>
         <w:autoSpaceDN w:val="0"/>
@@ -490,7 +490,7 @@
         <w:t>as far as I can see, is an insurance policy. It is the—it</w:t>
       </w:r>
     </w:p>
-    <w:p>
+    <w:p xmlns:wp14="http://schemas.microsoft.com/office/word/2010/wordml" wp14:textId="77777777">
       <w:pPr>
         <w:autoSpaceDE w:val="0"/>
         <w:autoSpaceDN w:val="0"/>
@@ -524,7 +524,7 @@
         <w:t xml:space="preserve"> something that they—their ability to have a nuclear program</w:t>
       </w:r>
     </w:p>
-    <w:p>
+    <w:p xmlns:wp14="http://schemas.microsoft.com/office/word/2010/wordml" wp14:textId="77777777">
       <w:pPr>
         <w:autoSpaceDE w:val="0"/>
         <w:autoSpaceDN w:val="0"/>
@@ -558,7 +558,7 @@
         <w:t xml:space="preserve"> them, not just a force to be reckoned with in the region, because</w:t>
       </w:r>
     </w:p>
-    <w:p>
+    <w:p xmlns:wp14="http://schemas.microsoft.com/office/word/2010/wordml" wp14:textId="77777777">
       <w:pPr>
         <w:autoSpaceDE w:val="0"/>
         <w:autoSpaceDN w:val="0"/>
@@ -592,7 +592,7 @@
         <w:t xml:space="preserve"> the damage they can do, but, quite frankly, gives them</w:t>
       </w:r>
     </w:p>
-    <w:p>
+    <w:p xmlns:wp14="http://schemas.microsoft.com/office/word/2010/wordml" wp14:textId="77777777">
       <w:pPr>
         <w:autoSpaceDE w:val="0"/>
         <w:autoSpaceDN w:val="0"/>
@@ -626,7 +626,7 @@
         <w:t xml:space="preserve"> level of security and fear that there’s limits on what the</w:t>
       </w:r>
     </w:p>
-    <w:p>
+    <w:p xmlns:wp14="http://schemas.microsoft.com/office/word/2010/wordml" wp14:textId="77777777">
       <w:pPr>
         <w:autoSpaceDE w:val="0"/>
         <w:autoSpaceDN w:val="0"/>
@@ -649,7 +649,7 @@
         <w:t>United States or any other actor can do against North Korea’s interests,</w:t>
       </w:r>
     </w:p>
-    <w:p>
+    <w:p xmlns:wp14="http://schemas.microsoft.com/office/word/2010/wordml" wp14:textId="77777777">
       <w:pPr>
         <w:autoSpaceDE w:val="0"/>
         <w:autoSpaceDN w:val="0"/>
@@ -683,7 +683,7 @@
         <w:t xml:space="preserve"> of their capacity to react with a nuclear weapon.</w:t>
       </w:r>
     </w:p>
-    <w:p>
+    <w:p xmlns:wp14="http://schemas.microsoft.com/office/word/2010/wordml" wp14:textId="77777777">
       <w:pPr>
         <w:autoSpaceDE w:val="0"/>
         <w:autoSpaceDN w:val="0"/>
@@ -744,7 +744,7 @@
         <w:t>purpose——</w:t>
       </w:r>
     </w:p>
-    <w:p>
+    <w:p xmlns:wp14="http://schemas.microsoft.com/office/word/2010/wordml" wp14:textId="77777777">
       <w:pPr>
         <w:autoSpaceDE w:val="0"/>
         <w:autoSpaceDN w:val="0"/>
@@ -785,7 +785,7 @@
         <w:t>If I could just touch upon that. They don’t actually</w:t>
       </w:r>
     </w:p>
-    <w:p>
+    <w:p xmlns:wp14="http://schemas.microsoft.com/office/word/2010/wordml" wp14:textId="77777777">
       <w:pPr>
         <w:autoSpaceDE w:val="0"/>
         <w:autoSpaceDN w:val="0"/>
@@ -819,7 +819,7 @@
         <w:t xml:space="preserve"> have to have the weapons, right? They just have to show</w:t>
       </w:r>
     </w:p>
-    <w:p>
+    <w:p xmlns:wp14="http://schemas.microsoft.com/office/word/2010/wordml" wp14:textId="77777777">
       <w:pPr>
         <w:autoSpaceDE w:val="0"/>
         <w:autoSpaceDN w:val="0"/>
@@ -853,7 +853,7 @@
         <w:t xml:space="preserve"> capacity to build them and to deliver it, if they ever wanted to.</w:t>
       </w:r>
     </w:p>
-    <w:p>
+    <w:p xmlns:wp14="http://schemas.microsoft.com/office/word/2010/wordml" wp14:textId="77777777">
       <w:pPr>
         <w:autoSpaceDE w:val="0"/>
         <w:autoSpaceDN w:val="0"/>
@@ -876,7 +876,7 @@
         <w:t>What I’m trying to get at is, is that we spend all</w:t>
       </w:r>
     </w:p>
-    <w:p>
+    <w:p xmlns:wp14="http://schemas.microsoft.com/office/word/2010/wordml" wp14:textId="77777777">
       <w:pPr>
         <w:autoSpaceDE w:val="0"/>
         <w:autoSpaceDN w:val="0"/>
@@ -910,7 +910,7 @@
         <w:t xml:space="preserve"> time and energy trying to convince ourselves that we’re going</w:t>
       </w:r>
     </w:p>
-    <w:p>
+    <w:p xmlns:wp14="http://schemas.microsoft.com/office/word/2010/wordml" wp14:textId="77777777">
       <w:pPr>
         <w:autoSpaceDE w:val="0"/>
         <w:autoSpaceDN w:val="0"/>
@@ -944,7 +944,7 @@
         <w:t xml:space="preserve"> be able to ever talk them out of the program. It sounds to me</w:t>
       </w:r>
     </w:p>
-    <w:p>
+    <w:p xmlns:wp14="http://schemas.microsoft.com/office/word/2010/wordml" wp14:textId="77777777">
       <w:pPr>
         <w:autoSpaceDE w:val="0"/>
         <w:autoSpaceDN w:val="0"/>
@@ -978,7 +978,7 @@
         <w:t xml:space="preserve">, in essence, the program is the regime. It is the core and </w:t>
       </w:r>
     </w:p>
-    <w:p>
+    <w:p xmlns:wp14="http://schemas.microsoft.com/office/word/2010/wordml" wp14:textId="77777777">
       <w:pPr>
         <w:autoSpaceDE w:val="0"/>
         <w:autoSpaceDN w:val="0"/>
@@ -1012,7 +1012,7 @@
         <w:t xml:space="preserve"> of its existence and ability to survive. I mean, they’re certainly</w:t>
       </w:r>
     </w:p>
-    <w:p>
+    <w:p xmlns:wp14="http://schemas.microsoft.com/office/word/2010/wordml" wp14:textId="77777777">
       <w:pPr>
         <w:autoSpaceDE w:val="0"/>
         <w:autoSpaceDN w:val="0"/>
@@ -1046,7 +1046,7 @@
         <w:t xml:space="preserve"> going to stay in power because they’re doing a good job</w:t>
       </w:r>
     </w:p>
-    <w:p>
+    <w:p xmlns:wp14="http://schemas.microsoft.com/office/word/2010/wordml" wp14:textId="77777777">
       <w:pPr>
         <w:autoSpaceDE w:val="0"/>
         <w:autoSpaceDN w:val="0"/>
@@ -1080,7 +1080,7 @@
         <w:t xml:space="preserve"> the economy. They’re not going to stay in power because</w:t>
       </w:r>
     </w:p>
-    <w:p>
+    <w:p xmlns:wp14="http://schemas.microsoft.com/office/word/2010/wordml" wp14:textId="77777777">
       <w:pPr>
         <w:autoSpaceDE w:val="0"/>
         <w:autoSpaceDN w:val="0"/>
@@ -1114,7 +1114,7 @@
         <w:t xml:space="preserve"> do a good job of distributing justice. The one thing that keeps</w:t>
       </w:r>
     </w:p>
-    <w:p>
+    <w:p xmlns:wp14="http://schemas.microsoft.com/office/word/2010/wordml" wp14:textId="77777777">
       <w:pPr>
         <w:autoSpaceDE w:val="0"/>
         <w:autoSpaceDN w:val="0"/>
@@ -1148,7 +1148,7 @@
         <w:t xml:space="preserve"> in power is the ability to crack down on internal dissent and</w:t>
       </w:r>
     </w:p>
-    <w:p>
+    <w:p xmlns:wp14="http://schemas.microsoft.com/office/word/2010/wordml" wp14:textId="77777777">
       <w:pPr>
         <w:autoSpaceDE w:val="0"/>
         <w:autoSpaceDN w:val="0"/>
@@ -1182,7 +1182,7 @@
         <w:t xml:space="preserve"> ability to repel foreign intervention in their affairs, because of</w:t>
       </w:r>
     </w:p>
-    <w:p>
+    <w:p xmlns:wp14="http://schemas.microsoft.com/office/word/2010/wordml" wp14:textId="77777777">
       <w:pPr>
         <w:autoSpaceDE w:val="0"/>
         <w:autoSpaceDN w:val="0"/>
@@ -1216,7 +1216,7 @@
         <w:t xml:space="preserve"> nuclear program. And so, it seems to me like this idea, that</w:t>
       </w:r>
     </w:p>
-    <w:p>
+    <w:p xmlns:wp14="http://schemas.microsoft.com/office/word/2010/wordml" wp14:textId="77777777">
       <w:pPr>
         <w:autoSpaceDE w:val="0"/>
         <w:autoSpaceDN w:val="0"/>
@@ -1250,7 +1250,7 @@
         <w:t xml:space="preserve"> going to somehow be able to pressure and/or convince them</w:t>
       </w:r>
     </w:p>
-    <w:p>
+    <w:p xmlns:wp14="http://schemas.microsoft.com/office/word/2010/wordml" wp14:textId="77777777">
       <w:pPr>
         <w:autoSpaceDE w:val="0"/>
         <w:autoSpaceDN w:val="0"/>
@@ -1284,7 +1284,7 @@
         <w:t xml:space="preserve"> abandon this program—the price of pressuring them seems like</w:t>
       </w:r>
     </w:p>
-    <w:p>
+    <w:p xmlns:wp14="http://schemas.microsoft.com/office/word/2010/wordml" wp14:textId="77777777">
       <w:pPr>
         <w:autoSpaceDE w:val="0"/>
         <w:autoSpaceDN w:val="0"/>
@@ -1318,7 +1318,7 @@
         <w:t xml:space="preserve"> extraordinarily high, given the central importance that this has</w:t>
       </w:r>
     </w:p>
-    <w:p>
+    <w:p xmlns:wp14="http://schemas.microsoft.com/office/word/2010/wordml" wp14:textId="77777777">
       <w:pPr>
         <w:autoSpaceDE w:val="0"/>
         <w:autoSpaceDN w:val="0"/>
@@ -1370,7 +1370,7 @@
         <w:t>But—and I’m not suggesting that we should—</w:t>
       </w:r>
     </w:p>
-    <w:p>
+    <w:p xmlns:wp14="http://schemas.microsoft.com/office/word/2010/wordml" wp14:textId="77777777">
       <w:pPr>
         <w:autoSpaceDE w:val="0"/>
         <w:autoSpaceDN w:val="0"/>
@@ -1404,7 +1404,7 @@
         <w:t>, the question, I guess, is there’s two separate topics; one is proliferation.</w:t>
       </w:r>
     </w:p>
-    <w:p>
+    <w:p xmlns:wp14="http://schemas.microsoft.com/office/word/2010/wordml" wp14:textId="77777777">
       <w:pPr>
         <w:autoSpaceDE w:val="0"/>
         <w:autoSpaceDN w:val="0"/>
@@ -1427,7 +1427,7 @@
         <w:t>And clearly, that’s the one that I do believe we could</w:t>
       </w:r>
     </w:p>
-    <w:p>
+    <w:p xmlns:wp14="http://schemas.microsoft.com/office/word/2010/wordml" wp14:textId="77777777">
       <w:pPr>
         <w:autoSpaceDE w:val="0"/>
         <w:autoSpaceDN w:val="0"/>
@@ -1461,7 +1461,7 @@
         <w:t xml:space="preserve"> some influence over. But, what I’m trying to really kind of arrive</w:t>
       </w:r>
     </w:p>
-    <w:p>
+    <w:p xmlns:wp14="http://schemas.microsoft.com/office/word/2010/wordml" wp14:textId="77777777">
       <w:pPr>
         <w:autoSpaceDE w:val="0"/>
         <w:autoSpaceDN w:val="0"/>
@@ -1495,7 +1495,7 @@
         <w:t xml:space="preserve"> an answer—is this mix of incentives versus disincentives of</w:t>
       </w:r>
     </w:p>
-    <w:p>
+    <w:p xmlns:wp14="http://schemas.microsoft.com/office/word/2010/wordml" wp14:textId="77777777">
       <w:pPr>
         <w:autoSpaceDE w:val="0"/>
         <w:autoSpaceDN w:val="0"/>
@@ -1529,7 +1529,7 @@
         <w:t xml:space="preserve"> having a program or having the capacity to have a program.</w:t>
       </w:r>
     </w:p>
-    <w:p>
+    <w:p xmlns:wp14="http://schemas.microsoft.com/office/word/2010/wordml" wp14:textId="77777777">
       <w:pPr>
         <w:autoSpaceDE w:val="0"/>
         <w:autoSpaceDN w:val="0"/>
@@ -1552,7 +1552,7 @@
         <w:t>It’s hard for me to envision what that mix of disincentives that</w:t>
       </w:r>
     </w:p>
-    <w:p>
+    <w:p xmlns:wp14="http://schemas.microsoft.com/office/word/2010/wordml" wp14:textId="77777777">
       <w:pPr>
         <w:autoSpaceDE w:val="0"/>
         <w:autoSpaceDN w:val="0"/>
@@ -1586,7 +1586,7 @@
         <w:t xml:space="preserve"> lead to them abandoning the program is.</w:t>
       </w:r>
     </w:p>
-    <w:p>
+    <w:p xmlns:wp14="http://schemas.microsoft.com/office/word/2010/wordml" wp14:textId="77777777">
       <w:pPr>
         <w:autoSpaceDE w:val="0"/>
         <w:autoSpaceDN w:val="0"/>
@@ -1609,7 +1609,7 @@
         <w:t>And I guess what I’m really trying to get at—and</w:t>
       </w:r>
     </w:p>
-    <w:p>
+    <w:p xmlns:wp14="http://schemas.microsoft.com/office/word/2010/wordml" wp14:textId="77777777">
       <w:pPr>
         <w:autoSpaceDE w:val="0"/>
         <w:autoSpaceDN w:val="0"/>
@@ -1632,7 +1632,7 @@
         <w:t>I think it’s going to be an ongoing dialogue—is, I’m trying to picture,</w:t>
       </w:r>
     </w:p>
-    <w:p>
+    <w:p xmlns:wp14="http://schemas.microsoft.com/office/word/2010/wordml" wp14:textId="77777777">
       <w:pPr>
         <w:autoSpaceDE w:val="0"/>
         <w:autoSpaceDN w:val="0"/>
@@ -1677,7 +1677,7 @@
       </w:r>
       <w:proofErr w:type="gramEnd"/>
     </w:p>
-    <w:p>
+    <w:p xmlns:wp14="http://schemas.microsoft.com/office/word/2010/wordml" wp14:textId="77777777">
       <w:pPr>
         <w:autoSpaceDE w:val="0"/>
         <w:autoSpaceDN w:val="0"/>
@@ -1711,7 +1711,7 @@
         <w:t xml:space="preserve"> disincentives or incentives, what kind of package of those would</w:t>
       </w:r>
     </w:p>
-    <w:p>
+    <w:p xmlns:wp14="http://schemas.microsoft.com/office/word/2010/wordml" wp14:textId="77777777">
       <w:pPr>
         <w:autoSpaceDE w:val="0"/>
         <w:autoSpaceDN w:val="0"/>
@@ -1745,7 +1745,7 @@
         <w:t xml:space="preserve"> take to tilt the scales for a regime of this nature? And these</w:t>
       </w:r>
     </w:p>
-    <w:p>
+    <w:p xmlns:wp14="http://schemas.microsoft.com/office/word/2010/wordml" wp14:textId="77777777">
       <w:pPr>
         <w:autoSpaceDE w:val="0"/>
         <w:autoSpaceDN w:val="0"/>
@@ -1779,7 +1779,7 @@
         <w:t>this is not just a pragmatic—this is not some sort of pragmatic</w:t>
       </w:r>
     </w:p>
-    <w:p>
+    <w:p xmlns:wp14="http://schemas.microsoft.com/office/word/2010/wordml" wp14:textId="77777777">
       <w:pPr>
         <w:autoSpaceDE w:val="0"/>
         <w:autoSpaceDN w:val="0"/>
@@ -1813,7 +1813,7 @@
         <w:t xml:space="preserve"> that’s looking to build its economy and grow its</w:t>
       </w:r>
     </w:p>
-    <w:p>
+    <w:p xmlns:wp14="http://schemas.microsoft.com/office/word/2010/wordml" wp14:textId="77777777">
       <w:pPr>
         <w:autoSpaceDE w:val="0"/>
         <w:autoSpaceDN w:val="0"/>
@@ -1847,7 +1847,7 @@
         <w:t>. Above everything else, according to the testimony here</w:t>
       </w:r>
     </w:p>
-    <w:p>
+    <w:p xmlns:wp14="http://schemas.microsoft.com/office/word/2010/wordml" wp14:textId="77777777">
       <w:pPr>
         <w:autoSpaceDE w:val="0"/>
         <w:autoSpaceDN w:val="0"/>
@@ -1881,7 +1881,7 @@
         <w:t xml:space="preserve"> and everything we’ve seen, what they’re really interested in</w:t>
       </w:r>
     </w:p>
-    <w:p>
+    <w:p xmlns:wp14="http://schemas.microsoft.com/office/word/2010/wordml" wp14:textId="77777777">
       <w:pPr>
         <w:autoSpaceDE w:val="0"/>
         <w:autoSpaceDN w:val="0"/>
@@ -1916,7 +1916,7 @@
         <w:t xml:space="preserve"> owning this country for as long as they can, and staying in</w:t>
       </w:r>
     </w:p>
-    <w:p>
+    <w:p xmlns:wp14="http://schemas.microsoft.com/office/word/2010/wordml" wp14:textId="77777777">
       <w:pPr>
         <w:autoSpaceDE w:val="0"/>
         <w:autoSpaceDN w:val="0"/>
@@ -1950,7 +1950,7 @@
         <w:t>, as a family. I’m just trying to figure out what set of incentives/</w:t>
       </w:r>
     </w:p>
-    <w:p>
+    <w:p xmlns:wp14="http://schemas.microsoft.com/office/word/2010/wordml" wp14:textId="77777777">
       <w:pPr>
         <w:autoSpaceDE w:val="0"/>
         <w:autoSpaceDN w:val="0"/>
@@ -1984,7 +1984,7 @@
         <w:t xml:space="preserve"> it would take to tilt that scale toward abandonment</w:t>
       </w:r>
     </w:p>
-    <w:p>
+    <w:p xmlns:wp14="http://schemas.microsoft.com/office/word/2010/wordml" wp14:textId="77777777">
       <w:pPr>
         <w:autoSpaceDE w:val="0"/>
         <w:autoSpaceDN w:val="0"/>
@@ -2018,7 +2018,7 @@
         <w:t xml:space="preserve"> this capacity and this program. Obviously, sitting here, it’s</w:t>
       </w:r>
     </w:p>
-    <w:p>
+    <w:p xmlns:wp14="http://schemas.microsoft.com/office/word/2010/wordml" wp14:textId="77777777">
       <w:pPr>
         <w:autoSpaceDE w:val="0"/>
         <w:autoSpaceDN w:val="0"/>
@@ -2052,7 +2052,7 @@
         <w:t xml:space="preserve"> a—you know, the ideal setting to, kind of, have a——</w:t>
       </w:r>
     </w:p>
-    <w:p>
+    <w:p xmlns:wp14="http://schemas.microsoft.com/office/word/2010/wordml" wp14:textId="77777777">
       <w:pPr>
         <w:autoSpaceDE w:val="0"/>
         <w:autoSpaceDN w:val="0"/>
@@ -2093,7 +2093,7 @@
         <w:t>that’s developed, and, in our mind, whether that’s even realistic.</w:t>
       </w:r>
     </w:p>
-    <w:p>
+    <w:p xmlns:wp14="http://schemas.microsoft.com/office/word/2010/wordml" wp14:textId="77777777">
       <w:pPr>
         <w:autoSpaceDE w:val="0"/>
         <w:autoSpaceDN w:val="0"/>
@@ -2116,7 +2116,7 @@
         <w:t>And I think we have a similar conversation going on with regards</w:t>
       </w:r>
     </w:p>
-    <w:p>
+    <w:p xmlns:wp14="http://schemas.microsoft.com/office/word/2010/wordml" wp14:textId="77777777">
       <w:pPr>
         <w:autoSpaceDE w:val="0"/>
         <w:autoSpaceDN w:val="0"/>
@@ -2150,7 +2150,7 @@
         <w:t xml:space="preserve"> Iran and other parts of the world. But, this one’s even more</w:t>
       </w:r>
     </w:p>
-    <w:p>
+    <w:p xmlns:wp14="http://schemas.microsoft.com/office/word/2010/wordml" wp14:textId="77777777">
       <w:pPr>
         <w:autoSpaceDE w:val="0"/>
         <w:autoSpaceDN w:val="0"/>
@@ -2195,7 +2195,7 @@
       </w:r>
       <w:proofErr w:type="spellEnd"/>
     </w:p>
-    <w:p>
+    <w:p xmlns:wp14="http://schemas.microsoft.com/office/word/2010/wordml" wp14:textId="77777777">
       <w:pPr>
         <w:autoSpaceDE w:val="0"/>
         <w:autoSpaceDN w:val="0"/>
@@ -2229,7 +2229,7 @@
         <w:t xml:space="preserve"> and things of that nature.</w:t>
       </w:r>
     </w:p>
-    <w:p>
+    <w:p xmlns:wp14="http://schemas.microsoft.com/office/word/2010/wordml" wp14:textId="77777777">
       <w:pPr>
         <w:autoSpaceDE w:val="0"/>
         <w:autoSpaceDN w:val="0"/>
@@ -2252,7 +2252,7 @@
         <w:t>I don’t know if I have time, Chairman, to ask a real quick question,</w:t>
       </w:r>
     </w:p>
-    <w:p>
+    <w:p xmlns:wp14="http://schemas.microsoft.com/office/word/2010/wordml" wp14:textId="77777777">
       <w:pPr>
         <w:autoSpaceDE w:val="0"/>
         <w:autoSpaceDN w:val="0"/>
@@ -2286,7 +2286,7 @@
         <w:t xml:space="preserve"> I know I’m a little bit——</w:t>
       </w:r>
     </w:p>
-    <w:p>
+    <w:p xmlns:wp14="http://schemas.microsoft.com/office/word/2010/wordml" wp14:textId="77777777">
       <w:pPr>
         <w:autoSpaceDE w:val="0"/>
         <w:autoSpaceDN w:val="0"/>
@@ -2309,7 +2309,7 @@
         <w:t>Just, I wanted to talk briefly about the humanitarian</w:t>
       </w:r>
     </w:p>
-    <w:p>
+    <w:p xmlns:wp14="http://schemas.microsoft.com/office/word/2010/wordml" wp14:textId="77777777">
       <w:pPr>
         <w:autoSpaceDE w:val="0"/>
         <w:autoSpaceDN w:val="0"/>
@@ -2343,7 +2343,7 @@
         <w:t>. Again, this is an issue of first impression, to me, having—</w:t>
       </w:r>
     </w:p>
-    <w:p>
+    <w:p xmlns:wp14="http://schemas.microsoft.com/office/word/2010/wordml" wp14:textId="77777777">
       <w:pPr>
         <w:autoSpaceDE w:val="0"/>
         <w:autoSpaceDN w:val="0"/>
@@ -2377,7 +2377,7 @@
         <w:t xml:space="preserve"> is my second meeting on this committee. I’m interested</w:t>
       </w:r>
     </w:p>
-    <w:p>
+    <w:p xmlns:wp14="http://schemas.microsoft.com/office/word/2010/wordml" wp14:textId="77777777">
       <w:pPr>
         <w:autoSpaceDE w:val="0"/>
         <w:autoSpaceDN w:val="0"/>
@@ -2411,7 +2411,7 @@
         <w:t xml:space="preserve"> the food program in the past. And how problematic has it been,</w:t>
       </w:r>
     </w:p>
-    <w:p>
+    <w:p xmlns:wp14="http://schemas.microsoft.com/office/word/2010/wordml" wp14:textId="77777777">
       <w:pPr>
         <w:autoSpaceDE w:val="0"/>
         <w:autoSpaceDN w:val="0"/>
@@ -2445,7 +2445,7 @@
         <w:t xml:space="preserve"> terms of seeing those resources diverted to elites or the military?</w:t>
       </w:r>
     </w:p>
-    <w:p>
+    <w:p xmlns:wp14="http://schemas.microsoft.com/office/word/2010/wordml" wp14:textId="77777777">
       <w:pPr>
         <w:autoSpaceDE w:val="0"/>
         <w:autoSpaceDN w:val="0"/>
@@ -2468,7 +2468,7 @@
         <w:t>Now, we negotiated this monitoring arrangement back in 2007,</w:t>
       </w:r>
     </w:p>
-    <w:p>
+    <w:p xmlns:wp14="http://schemas.microsoft.com/office/word/2010/wordml" wp14:textId="77777777">
       <w:pPr>
         <w:autoSpaceDE w:val="0"/>
         <w:autoSpaceDN w:val="0"/>
@@ -2491,7 +2491,7 @@
         <w:t>I believe—2007/2008. In 2009, the North Koreans threw out our</w:t>
       </w:r>
     </w:p>
-    <w:p>
+    <w:p xmlns:wp14="http://schemas.microsoft.com/office/word/2010/wordml" wp14:textId="77777777">
       <w:pPr>
         <w:autoSpaceDE w:val="0"/>
         <w:autoSpaceDN w:val="0"/>
@@ -2525,7 +2525,7 @@
         <w:t xml:space="preserve"> assistance team—some people believe, because they became</w:t>
       </w:r>
     </w:p>
-    <w:p>
+    <w:p xmlns:wp14="http://schemas.microsoft.com/office/word/2010/wordml" wp14:textId="77777777">
       <w:pPr>
         <w:autoSpaceDE w:val="0"/>
         <w:autoSpaceDN w:val="0"/>
@@ -2559,7 +2559,7 @@
         <w:t xml:space="preserve"> that having Korean-speaking outsiders—and many of</w:t>
       </w:r>
     </w:p>
-    <w:p>
+    <w:p xmlns:wp14="http://schemas.microsoft.com/office/word/2010/wordml" wp14:textId="77777777">
       <w:pPr>
         <w:autoSpaceDE w:val="0"/>
         <w:autoSpaceDN w:val="0"/>
@@ -2593,7 +2593,7 @@
         <w:t xml:space="preserve"> United States team were Korean speakers—was not in their</w:t>
       </w:r>
     </w:p>
-    <w:p>
+    <w:p xmlns:wp14="http://schemas.microsoft.com/office/word/2010/wordml" wp14:textId="77777777">
       <w:pPr>
         <w:autoSpaceDE w:val="0"/>
         <w:autoSpaceDN w:val="0"/>
@@ -2627,7 +2627,7 @@
         <w:t xml:space="preserve"> interest, so they threw them out, which is another indication</w:t>
       </w:r>
     </w:p>
-    <w:p>
+    <w:p xmlns:wp14="http://schemas.microsoft.com/office/word/2010/wordml" wp14:textId="77777777">
       <w:pPr>
         <w:autoSpaceDE w:val="0"/>
         <w:autoSpaceDN w:val="0"/>
@@ -2661,7 +2661,7 @@
         <w:t xml:space="preserve"> perhaps they were quite effective.</w:t>
       </w:r>
     </w:p>
-    <w:p>
+    <w:p xmlns:wp14="http://schemas.microsoft.com/office/word/2010/wordml" wp14:textId="77777777">
       <w:pPr>
         <w:autoSpaceDE w:val="0"/>
         <w:autoSpaceDN w:val="0"/>
@@ -2684,7 +2684,7 @@
         <w:t>But, as we indicated in our respective testimonies, we are currently</w:t>
       </w:r>
     </w:p>
-    <w:p>
+    <w:p xmlns:wp14="http://schemas.microsoft.com/office/word/2010/wordml" wp14:textId="77777777">
       <w:pPr>
         <w:autoSpaceDE w:val="0"/>
         <w:autoSpaceDN w:val="0"/>
@@ -2718,7 +2718,7 @@
         <w:t xml:space="preserve"> need. We have some other things that we need to</w:t>
       </w:r>
     </w:p>
-    <w:p>
+    <w:p xmlns:wp14="http://schemas.microsoft.com/office/word/2010/wordml" wp14:textId="77777777">
       <w:pPr>
         <w:autoSpaceDE w:val="0"/>
         <w:autoSpaceDN w:val="0"/>
@@ -2752,7 +2752,7 @@
         <w:t xml:space="preserve"> in response to North Korea’s request for renewed food aid. And</w:t>
       </w:r>
     </w:p>
-    <w:p>
+    <w:p xmlns:wp14="http://schemas.microsoft.com/office/word/2010/wordml" wp14:textId="77777777">
       <w:pPr>
         <w:autoSpaceDE w:val="0"/>
         <w:autoSpaceDN w:val="0"/>
@@ -2786,7 +2786,7 @@
         <w:t xml:space="preserve"> we will talk to the North Koreans about a monitoring system,</w:t>
       </w:r>
     </w:p>
-    <w:p>
+    <w:p xmlns:wp14="http://schemas.microsoft.com/office/word/2010/wordml" wp14:textId="77777777">
       <w:pPr>
         <w:autoSpaceDE w:val="0"/>
         <w:autoSpaceDN w:val="0"/>
@@ -2838,7 +2838,7 @@
         <w:t>had there last time.</w:t>
       </w:r>
     </w:p>
-    <w:p>
+    <w:p xmlns:wp14="http://schemas.microsoft.com/office/word/2010/wordml" wp14:textId="77777777">
       <w:pPr>
         <w:autoSpaceDE w:val="0"/>
         <w:autoSpaceDN w:val="0"/>
@@ -2861,7 +2861,7 @@
         <w:t>Just one more, kind of, question/observation, to</w:t>
       </w:r>
     </w:p>
-    <w:p>
+    <w:p xmlns:wp14="http://schemas.microsoft.com/office/word/2010/wordml" wp14:textId="77777777">
       <w:pPr>
         <w:autoSpaceDE w:val="0"/>
         <w:autoSpaceDN w:val="0"/>
@@ -2895,7 +2895,7 @@
         <w:t xml:space="preserve"> one of you, and maybe both. You know, I’ve read in a couple</w:t>
       </w:r>
     </w:p>
-    <w:p>
+    <w:p xmlns:wp14="http://schemas.microsoft.com/office/word/2010/wordml" wp14:textId="77777777">
       <w:pPr>
         <w:autoSpaceDE w:val="0"/>
         <w:autoSpaceDN w:val="0"/>
@@ -2929,7 +2929,7 @@
         <w:t xml:space="preserve"> places some—whether it’s opposition folks outside of North</w:t>
       </w:r>
     </w:p>
-    <w:p>
+    <w:p xmlns:wp14="http://schemas.microsoft.com/office/word/2010/wordml" wp14:textId="77777777">
       <w:pPr>
         <w:autoSpaceDE w:val="0"/>
         <w:autoSpaceDN w:val="0"/>
@@ -2952,7 +2952,7 @@
         <w:t>Korea or what have you—one of the arguments that has been made</w:t>
       </w:r>
     </w:p>
-    <w:p>
+    <w:p xmlns:wp14="http://schemas.microsoft.com/office/word/2010/wordml" wp14:textId="77777777">
       <w:pPr>
         <w:autoSpaceDE w:val="0"/>
         <w:autoSpaceDN w:val="0"/>
@@ -2986,7 +2986,7 @@
         <w:t xml:space="preserve"> that, clearly, in a country that’s struggling with poverty and a</w:t>
       </w:r>
     </w:p>
-    <w:p>
+    <w:p xmlns:wp14="http://schemas.microsoft.com/office/word/2010/wordml" wp14:textId="77777777">
       <w:pPr>
         <w:autoSpaceDE w:val="0"/>
         <w:autoSpaceDN w:val="0"/>
@@ -3020,7 +3020,7 @@
         <w:t xml:space="preserve"> of suffering, you have a government willing to spend between</w:t>
       </w:r>
     </w:p>
-    <w:p>
+    <w:p xmlns:wp14="http://schemas.microsoft.com/office/word/2010/wordml" wp14:textId="77777777">
       <w:pPr>
         <w:autoSpaceDE w:val="0"/>
         <w:autoSpaceDN w:val="0"/>
@@ -3043,7 +3043,7 @@
         <w:t>15 and 25 percent of its gross domestic product on the military,</w:t>
       </w:r>
     </w:p>
-    <w:p>
+    <w:p xmlns:wp14="http://schemas.microsoft.com/office/word/2010/wordml" wp14:textId="77777777">
       <w:pPr>
         <w:autoSpaceDE w:val="0"/>
         <w:autoSpaceDN w:val="0"/>
@@ -3077,7 +3077,7 @@
         <w:t xml:space="preserve"> a very expensive nuclear program, a nuclear ambition.</w:t>
       </w:r>
     </w:p>
-    <w:p>
+    <w:p xmlns:wp14="http://schemas.microsoft.com/office/word/2010/wordml" wp14:textId="77777777">
       <w:pPr>
         <w:autoSpaceDE w:val="0"/>
         <w:autoSpaceDN w:val="0"/>
@@ -3100,7 +3100,7 @@
         <w:t>And the argument is that the—in a country that’s willing to do</w:t>
       </w:r>
     </w:p>
-    <w:p>
+    <w:p xmlns:wp14="http://schemas.microsoft.com/office/word/2010/wordml" wp14:textId="77777777">
       <w:pPr>
         <w:autoSpaceDE w:val="0"/>
         <w:autoSpaceDN w:val="0"/>
@@ -3134,7 +3134,7 @@
         <w:t>, that this food assistance is basically going to be taken and</w:t>
       </w:r>
     </w:p>
-    <w:p>
+    <w:p xmlns:wp14="http://schemas.microsoft.com/office/word/2010/wordml" wp14:textId="77777777">
       <w:pPr>
         <w:autoSpaceDE w:val="0"/>
         <w:autoSpaceDN w:val="0"/>
@@ -3168,7 +3168,7 @@
         <w:t xml:space="preserve"> to feed the elites and the military, and that, in essence—I’ve</w:t>
       </w:r>
     </w:p>
-    <w:p>
+    <w:p xmlns:wp14="http://schemas.microsoft.com/office/word/2010/wordml" wp14:textId="77777777">
       <w:pPr>
         <w:autoSpaceDE w:val="0"/>
         <w:autoSpaceDN w:val="0"/>
@@ -3202,7 +3202,7 @@
         <w:t xml:space="preserve"> somewhere, and I’m not saying I agree with this—but that</w:t>
       </w:r>
     </w:p>
-    <w:p>
+    <w:p xmlns:wp14="http://schemas.microsoft.com/office/word/2010/wordml" wp14:textId="77777777">
       <w:pPr>
         <w:autoSpaceDE w:val="0"/>
         <w:autoSpaceDN w:val="0"/>
@@ -3236,7 +3236,7 @@
         <w:t xml:space="preserve"> program, in many respects, relieves the pressure on the North</w:t>
       </w:r>
     </w:p>
-    <w:p>
+    <w:p xmlns:wp14="http://schemas.microsoft.com/office/word/2010/wordml" wp14:textId="77777777">
       <w:pPr>
         <w:autoSpaceDE w:val="0"/>
         <w:autoSpaceDN w:val="0"/>
@@ -3259,7 +3259,7 @@
         <w:t>Korean Government to divert funds away from the nuclear program</w:t>
       </w:r>
     </w:p>
-    <w:p>
+    <w:p xmlns:wp14="http://schemas.microsoft.com/office/word/2010/wordml" wp14:textId="77777777">
       <w:pPr>
         <w:autoSpaceDE w:val="0"/>
         <w:autoSpaceDN w:val="0"/>
@@ -3293,7 +3293,7 @@
         <w:t xml:space="preserve"> divert it toward—and place it to where it should be,</w:t>
       </w:r>
     </w:p>
-    <w:p>
+    <w:p xmlns:wp14="http://schemas.microsoft.com/office/word/2010/wordml" wp14:textId="77777777">
       <w:pPr>
         <w:autoSpaceDE w:val="0"/>
         <w:autoSpaceDN w:val="0"/>
@@ -3338,7 +3338,7 @@
       </w:r>
       <w:proofErr w:type="gramEnd"/>
     </w:p>
-    <w:p>
+    <w:p xmlns:wp14="http://schemas.microsoft.com/office/word/2010/wordml" wp14:textId="77777777">
       <w:pPr>
         <w:autoSpaceDE w:val="0"/>
         <w:autoSpaceDN w:val="0"/>
@@ -3372,7 +3372,7 @@
         <w:t xml:space="preserve"> you probably have read some of those statements that have</w:t>
       </w:r>
     </w:p>
-    <w:p>
+    <w:p xmlns:wp14="http://schemas.microsoft.com/office/word/2010/wordml" wp14:textId="77777777">
       <w:pPr>
         <w:autoSpaceDE w:val="0"/>
         <w:autoSpaceDN w:val="0"/>
@@ -3433,7 +3433,7 @@
         <w:t xml:space="preserve"> </w:t>
       </w:r>
     </w:p>
-    <w:p>
+    <w:p xmlns:wp14="http://schemas.microsoft.com/office/word/2010/wordml" wp14:textId="77777777">
       <w:pPr>
         <w:autoSpaceDE w:val="0"/>
         <w:autoSpaceDN w:val="0"/>
@@ -3492,7 +3492,7 @@
         <w:t>My last question.</w:t>
       </w:r>
     </w:p>
-    <w:p>
+    <w:p xmlns:wp14="http://schemas.microsoft.com/office/word/2010/wordml" wp14:textId="77777777">
       <w:pPr>
         <w:autoSpaceDE w:val="0"/>
         <w:autoSpaceDN w:val="0"/>
@@ -3515,7 +3515,7 @@
         <w:t>What is the Chinese view—is there an official Chinese view on</w:t>
       </w:r>
     </w:p>
-    <w:p>
+    <w:p xmlns:wp14="http://schemas.microsoft.com/office/word/2010/wordml" wp14:textId="77777777">
       <w:pPr>
         <w:autoSpaceDE w:val="0"/>
         <w:autoSpaceDN w:val="0"/>
@@ -3549,7 +3549,7 @@
         <w:t>officially, unofficially—your impressions on how they</w:t>
       </w:r>
     </w:p>
-    <w:p>
+    <w:p xmlns:wp14="http://schemas.microsoft.com/office/word/2010/wordml" wp14:textId="77777777">
       <w:pPr>
         <w:autoSpaceDE w:val="0"/>
         <w:autoSpaceDN w:val="0"/>
@@ -3594,7 +3594,7 @@
       </w:r>
       <w:proofErr w:type="gramEnd"/>
     </w:p>
-    <w:p>
+    <w:p xmlns:wp14="http://schemas.microsoft.com/office/word/2010/wordml" wp14:textId="77777777">
       <w:pPr>
         <w:autoSpaceDE w:val="0"/>
         <w:autoSpaceDN w:val="0"/>
@@ -3628,7 +3628,7 @@
         <w:t xml:space="preserve"> reunification would look more like South Korea than North</w:t>
       </w:r>
     </w:p>
-    <w:p>
+    <w:p xmlns:wp14="http://schemas.microsoft.com/office/word/2010/wordml" wp14:textId="77777777">
       <w:pPr>
         <w:autoSpaceDE w:val="0"/>
         <w:autoSpaceDN w:val="0"/>
@@ -3669,7 +3669,7 @@
         <w:t>In essence, you think they like it just the way it is.</w:t>
       </w:r>
     </w:p>
-    <w:p>
+    <w:p xmlns:wp14="http://schemas.microsoft.com/office/word/2010/wordml" wp14:textId="77777777">
       <w:pPr>
         <w:autoSpaceDE w:val="0"/>
         <w:autoSpaceDN w:val="0"/>
@@ -3692,7 +3692,7 @@
         <w:t>So, suffice it to say that a unified Korea that</w:t>
       </w:r>
     </w:p>
-    <w:p>
+    <w:p xmlns:wp14="http://schemas.microsoft.com/office/word/2010/wordml" wp14:textId="77777777">
       <w:pPr>
         <w:autoSpaceDE w:val="0"/>
         <w:autoSpaceDN w:val="0"/>
@@ -3726,7 +3726,7 @@
         <w:t xml:space="preserve"> like South Korea and has the kind of close relationship with</w:t>
       </w:r>
     </w:p>
-    <w:p>
+    <w:p xmlns:wp14="http://schemas.microsoft.com/office/word/2010/wordml" wp14:textId="77777777">
       <w:pPr>
         <w:autoSpaceDE w:val="0"/>
         <w:autoSpaceDN w:val="0"/>
@@ -3783,10 +3783,11 @@
     </w:p>
     <w:sectPr>
       <w:headerReference w:type="default" r:id="rId6"/>
-      <w:pgSz w:w="12240" w:h="15840"/>
+      <w:pgSz w:w="12240" w:h="15840" w:orient="portrait"/>
       <w:pgMar w:top="1440" w:right="1440" w:bottom="1440" w:left="1440" w:header="720" w:footer="720" w:gutter="0"/>
       <w:cols w:space="720"/>
       <w:docGrid w:linePitch="360"/>
+      <w:footerReference w:type="default" r:id="Rd678d1641dc8418f"/>
     </w:sectPr>
   </w:body>
 </w:document>
@@ -3795,7 +3796,7 @@
 <file path=word/endnotes.xml><?xml version="1.0" encoding="utf-8"?>
 <w:endnotes xmlns:wpc="http://schemas.microsoft.com/office/word/2010/wordprocessingCanvas" xmlns:mc="http://schemas.openxmlformats.org/markup-compatibility/2006" xmlns:o="urn:schemas-microsoft-com:office:office" xmlns:r="http://schemas.openxmlformats.org/officeDocument/2006/relationships" xmlns:m="http://schemas.openxmlformats.org/officeDocument/2006/math" xmlns:v="urn:schemas-microsoft-com:vml" xmlns:wp14="http://schemas.microsoft.com/office/word/2010/wordprocessingDrawing" xmlns:wp="http://schemas.openxmlformats.org/drawingml/2006/wordprocessingDrawing" xmlns:w10="urn:schemas-microsoft-com:office:word" xmlns:w="http://schemas.openxmlformats.org/wordprocessingml/2006/main" xmlns:w14="http://schemas.microsoft.com/office/word/2010/wordml" xmlns:w15="http://schemas.microsoft.com/office/word/2012/wordml" xmlns:wpg="http://schemas.microsoft.com/office/word/2010/wordprocessingGroup" xmlns:wpi="http://schemas.microsoft.com/office/word/2010/wordprocessingInk" xmlns:wne="http://schemas.microsoft.com/office/word/2006/wordml" xmlns:wps="http://schemas.microsoft.com/office/word/2010/wordprocessingShape" mc:Ignorable="w14 w15 wp14">
   <w:endnote w:type="separator" w:id="-1">
-    <w:p>
+    <w:p xmlns:wp14="http://schemas.microsoft.com/office/word/2010/wordml" wp14:textId="77777777">
       <w:pPr>
         <w:spacing w:after="0" w:line="240" w:lineRule="auto"/>
       </w:pPr>
@@ -3805,7 +3806,7 @@
     </w:p>
   </w:endnote>
   <w:endnote w:type="continuationSeparator" w:id="0">
-    <w:p>
+    <w:p xmlns:wp14="http://schemas.microsoft.com/office/word/2010/wordml" wp14:textId="77777777">
       <w:pPr>
         <w:spacing w:after="0" w:line="240" w:lineRule="auto"/>
       </w:pPr>
@@ -3815,12 +3816,80 @@
     </w:p>
   </w:endnote>
 </w:endnotes>
+</file>
+
+<file path=word/footer.xml><?xml version="1.0" encoding="utf-8"?>
+<w:ftr xmlns:w14="http://schemas.microsoft.com/office/word/2010/wordml" xmlns:w="http://schemas.openxmlformats.org/wordprocessingml/2006/main">
+  <w:tbl>
+    <w:tblPr>
+      <w:tblStyle w:val="TableNormal"/>
+      <w:bidiVisual w:val="0"/>
+      <w:tblW w:w="0" w:type="auto"/>
+      <w:tblLayout w:type="fixed"/>
+      <w:tblLook w:val="04A0" w:firstRow="1" w:lastRow="0" w:firstColumn="1" w:lastColumn="0" w:noHBand="0" w:noVBand="1"/>
+    </w:tblPr>
+    <w:tblGrid>
+      <w:gridCol w:w="3120"/>
+      <w:gridCol w:w="3120"/>
+      <w:gridCol w:w="3120"/>
+    </w:tblGrid>
+    <w:tr>
+      <w:tc>
+        <w:tcPr>
+          <w:tcW w:w="3120" w:type="dxa"/>
+          <w:tcMar/>
+        </w:tcPr>
+        <w:p>
+          <w:pPr>
+            <w:pStyle w:val="Header"/>
+            <w:bidi w:val="0"/>
+            <w:ind w:left="-115"/>
+            <w:jc w:val="left"/>
+          </w:pPr>
+        </w:p>
+      </w:tc>
+      <w:tc>
+        <w:tcPr>
+          <w:tcW w:w="3120" w:type="dxa"/>
+          <w:tcMar/>
+        </w:tcPr>
+        <w:p>
+          <w:pPr>
+            <w:pStyle w:val="Header"/>
+            <w:bidi w:val="0"/>
+            <w:jc w:val="center"/>
+          </w:pPr>
+        </w:p>
+      </w:tc>
+      <w:tc>
+        <w:tcPr>
+          <w:tcW w:w="3120" w:type="dxa"/>
+          <w:tcMar/>
+        </w:tcPr>
+        <w:p>
+          <w:pPr>
+            <w:pStyle w:val="Header"/>
+            <w:bidi w:val="0"/>
+            <w:ind w:right="-115"/>
+            <w:jc w:val="right"/>
+          </w:pPr>
+        </w:p>
+      </w:tc>
+    </w:tr>
+  </w:tbl>
+  <w:p>
+    <w:pPr>
+      <w:pStyle w:val="Footer"/>
+      <w:bidi w:val="0"/>
+    </w:pPr>
+  </w:p>
+</w:ftr>
 </file>
 
 <file path=word/footnotes.xml><?xml version="1.0" encoding="utf-8"?>
 <w:footnotes xmlns:wpc="http://schemas.microsoft.com/office/word/2010/wordprocessingCanvas" xmlns:mc="http://schemas.openxmlformats.org/markup-compatibility/2006" xmlns:o="urn:schemas-microsoft-com:office:office" xmlns:r="http://schemas.openxmlformats.org/officeDocument/2006/relationships" xmlns:m="http://schemas.openxmlformats.org/officeDocument/2006/math" xmlns:v="urn:schemas-microsoft-com:vml" xmlns:wp14="http://schemas.microsoft.com/office/word/2010/wordprocessingDrawing" xmlns:wp="http://schemas.openxmlformats.org/drawingml/2006/wordprocessingDrawing" xmlns:w10="urn:schemas-microsoft-com:office:word" xmlns:w="http://schemas.openxmlformats.org/wordprocessingml/2006/main" xmlns:w14="http://schemas.microsoft.com/office/word/2010/wordml" xmlns:w15="http://schemas.microsoft.com/office/word/2012/wordml" xmlns:wpg="http://schemas.microsoft.com/office/word/2010/wordprocessingGroup" xmlns:wpi="http://schemas.microsoft.com/office/word/2010/wordprocessingInk" xmlns:wne="http://schemas.microsoft.com/office/word/2006/wordml" xmlns:wps="http://schemas.microsoft.com/office/word/2010/wordprocessingShape" mc:Ignorable="w14 w15 wp14">
   <w:footnote w:type="separator" w:id="-1">
-    <w:p>
+    <w:p xmlns:wp14="http://schemas.microsoft.com/office/word/2010/wordml" wp14:textId="77777777">
       <w:pPr>
         <w:spacing w:after="0" w:line="240" w:lineRule="auto"/>
       </w:pPr>
@@ -3830,7 +3899,7 @@
     </w:p>
   </w:footnote>
   <w:footnote w:type="continuationSeparator" w:id="0">
-    <w:p>
+    <w:p xmlns:wp14="http://schemas.microsoft.com/office/word/2010/wordml" wp14:textId="77777777">
       <w:pPr>
         <w:spacing w:after="0" w:line="240" w:lineRule="auto"/>
       </w:pPr>
@@ -3844,7 +3913,7 @@
 
 <file path=word/header1.xml><?xml version="1.0" encoding="utf-8"?>
 <w:hdr xmlns:wpc="http://schemas.microsoft.com/office/word/2010/wordprocessingCanvas" xmlns:mc="http://schemas.openxmlformats.org/markup-compatibility/2006" xmlns:o="urn:schemas-microsoft-com:office:office" xmlns:r="http://schemas.openxmlformats.org/officeDocument/2006/relationships" xmlns:m="http://schemas.openxmlformats.org/officeDocument/2006/math" xmlns:v="urn:schemas-microsoft-com:vml" xmlns:wp14="http://schemas.microsoft.com/office/word/2010/wordprocessingDrawing" xmlns:wp="http://schemas.openxmlformats.org/drawingml/2006/wordprocessingDrawing" xmlns:w10="urn:schemas-microsoft-com:office:word" xmlns:w="http://schemas.openxmlformats.org/wordprocessingml/2006/main" xmlns:w14="http://schemas.microsoft.com/office/word/2010/wordml" xmlns:w15="http://schemas.microsoft.com/office/word/2012/wordml" xmlns:wpg="http://schemas.microsoft.com/office/word/2010/wordprocessingGroup" xmlns:wpi="http://schemas.microsoft.com/office/word/2010/wordprocessingInk" xmlns:wne="http://schemas.microsoft.com/office/word/2006/wordml" xmlns:wps="http://schemas.microsoft.com/office/word/2010/wordprocessingShape" mc:Ignorable="w14 w15 wp14">
-  <w:p>
+  <w:p xmlns:wp14="http://schemas.microsoft.com/office/word/2010/wordml" wp14:textId="77777777">
     <w:pPr>
       <w:pStyle w:val="Header"/>
     </w:pPr>
@@ -3853,10 +3922,14 @@
     </w:r>
     <w:r>
       <w:tab/>
+    </w:r>
+    <w:r>
       <w:t xml:space="preserve">North Korea </w:t>
     </w:r>
     <w:r>
       <w:tab/>
+    </w:r>
+    <w:r>
       <w:t>March 1, 2011</w:t>
     </w:r>
   </w:p>
@@ -3864,11 +3937,11 @@
 </file>
 
 <file path=word/styles.xml><?xml version="1.0" encoding="utf-8"?>
-<w:styles xmlns:mc="http://schemas.openxmlformats.org/markup-compatibility/2006" xmlns:r="http://schemas.openxmlformats.org/officeDocument/2006/relationships" xmlns:w="http://schemas.openxmlformats.org/wordprocessingml/2006/main" xmlns:w14="http://schemas.microsoft.com/office/word/2010/wordml" xmlns:w15="http://schemas.microsoft.com/office/word/2012/wordml" mc:Ignorable="w14 w15">
+<w:styles xmlns:wp14="http://schemas.microsoft.com/office/word/2010/wordprocessingDrawing" xmlns:mc="http://schemas.openxmlformats.org/markup-compatibility/2006" xmlns:r="http://schemas.openxmlformats.org/officeDocument/2006/relationships" xmlns:w="http://schemas.openxmlformats.org/wordprocessingml/2006/main" xmlns:w14="http://schemas.microsoft.com/office/word/2010/wordml" xmlns:w15="http://schemas.microsoft.com/office/word/2012/wordml" mc:Ignorable="w14 w15 wp14">
   <w:docDefaults>
     <w:rPrDefault>
       <w:rPr>
-        <w:rFonts w:asciiTheme="minorHAnsi" w:eastAsiaTheme="minorHAnsi" w:hAnsiTheme="minorHAnsi" w:cstheme="minorBidi"/>
+        <w:rFonts w:asciiTheme="minorHAnsi" w:hAnsiTheme="minorHAnsi" w:eastAsiaTheme="minorHAnsi" w:cstheme="minorBidi"/>
         <w:sz w:val="22"/>
         <w:szCs w:val="22"/>
         <w:lang w:val="en-US" w:eastAsia="en-US" w:bidi="ar-SA"/>
@@ -3883,14 +3956,14 @@
   <w:latentStyles w:defLockedState="0" w:defUIPriority="99" w:defSemiHidden="0" w:defUnhideWhenUsed="0" w:defQFormat="0" w:count="371">
     <w:lsdException w:name="Normal" w:uiPriority="0" w:qFormat="1"/>
     <w:lsdException w:name="heading 1" w:uiPriority="9" w:qFormat="1"/>
-    <w:lsdException w:name="heading 2" w:semiHidden="1" w:uiPriority="9" w:unhideWhenUsed="1" w:qFormat="1"/>
-    <w:lsdException w:name="heading 3" w:semiHidden="1" w:uiPriority="9" w:unhideWhenUsed="1" w:qFormat="1"/>
-    <w:lsdException w:name="heading 4" w:semiHidden="1" w:uiPriority="9" w:unhideWhenUsed="1" w:qFormat="1"/>
-    <w:lsdException w:name="heading 5" w:semiHidden="1" w:uiPriority="9" w:unhideWhenUsed="1" w:qFormat="1"/>
-    <w:lsdException w:name="heading 6" w:semiHidden="1" w:uiPriority="9" w:unhideWhenUsed="1" w:qFormat="1"/>
-    <w:lsdException w:name="heading 7" w:semiHidden="1" w:uiPriority="9" w:unhideWhenUsed="1" w:qFormat="1"/>
-    <w:lsdException w:name="heading 8" w:semiHidden="1" w:uiPriority="9" w:unhideWhenUsed="1" w:qFormat="1"/>
-    <w:lsdException w:name="heading 9" w:semiHidden="1" w:uiPriority="9" w:unhideWhenUsed="1" w:qFormat="1"/>
+    <w:lsdException w:name="heading 2" w:uiPriority="9" w:semiHidden="1" w:unhideWhenUsed="1" w:qFormat="1"/>
+    <w:lsdException w:name="heading 3" w:uiPriority="9" w:semiHidden="1" w:unhideWhenUsed="1" w:qFormat="1"/>
+    <w:lsdException w:name="heading 4" w:uiPriority="9" w:semiHidden="1" w:unhideWhenUsed="1" w:qFormat="1"/>
+    <w:lsdException w:name="heading 5" w:uiPriority="9" w:semiHidden="1" w:unhideWhenUsed="1" w:qFormat="1"/>
+    <w:lsdException w:name="heading 6" w:uiPriority="9" w:semiHidden="1" w:unhideWhenUsed="1" w:qFormat="1"/>
+    <w:lsdException w:name="heading 7" w:uiPriority="9" w:semiHidden="1" w:unhideWhenUsed="1" w:qFormat="1"/>
+    <w:lsdException w:name="heading 8" w:uiPriority="9" w:semiHidden="1" w:unhideWhenUsed="1" w:qFormat="1"/>
+    <w:lsdException w:name="heading 9" w:uiPriority="9" w:semiHidden="1" w:unhideWhenUsed="1" w:qFormat="1"/>
     <w:lsdException w:name="index 1" w:semiHidden="1" w:unhideWhenUsed="1"/>
     <w:lsdException w:name="index 2" w:semiHidden="1" w:unhideWhenUsed="1"/>
     <w:lsdException w:name="index 3" w:semiHidden="1" w:unhideWhenUsed="1"/>
@@ -3900,22 +3973,22 @@
     <w:lsdException w:name="index 7" w:semiHidden="1" w:unhideWhenUsed="1"/>
     <w:lsdException w:name="index 8" w:semiHidden="1" w:unhideWhenUsed="1"/>
     <w:lsdException w:name="index 9" w:semiHidden="1" w:unhideWhenUsed="1"/>
-    <w:lsdException w:name="toc 1" w:semiHidden="1" w:uiPriority="39" w:unhideWhenUsed="1"/>
-    <w:lsdException w:name="toc 2" w:semiHidden="1" w:uiPriority="39" w:unhideWhenUsed="1"/>
-    <w:lsdException w:name="toc 3" w:semiHidden="1" w:uiPriority="39" w:unhideWhenUsed="1"/>
-    <w:lsdException w:name="toc 4" w:semiHidden="1" w:uiPriority="39" w:unhideWhenUsed="1"/>
-    <w:lsdException w:name="toc 5" w:semiHidden="1" w:uiPriority="39" w:unhideWhenUsed="1"/>
-    <w:lsdException w:name="toc 6" w:semiHidden="1" w:uiPriority="39" w:unhideWhenUsed="1"/>
-    <w:lsdException w:name="toc 7" w:semiHidden="1" w:uiPriority="39" w:unhideWhenUsed="1"/>
-    <w:lsdException w:name="toc 8" w:semiHidden="1" w:uiPriority="39" w:unhideWhenUsed="1"/>
-    <w:lsdException w:name="toc 9" w:semiHidden="1" w:uiPriority="39" w:unhideWhenUsed="1"/>
+    <w:lsdException w:name="toc 1" w:uiPriority="39" w:semiHidden="1" w:unhideWhenUsed="1"/>
+    <w:lsdException w:name="toc 2" w:uiPriority="39" w:semiHidden="1" w:unhideWhenUsed="1"/>
+    <w:lsdException w:name="toc 3" w:uiPriority="39" w:semiHidden="1" w:unhideWhenUsed="1"/>
+    <w:lsdException w:name="toc 4" w:uiPriority="39" w:semiHidden="1" w:unhideWhenUsed="1"/>
+    <w:lsdException w:name="toc 5" w:uiPriority="39" w:semiHidden="1" w:unhideWhenUsed="1"/>
+    <w:lsdException w:name="toc 6" w:uiPriority="39" w:semiHidden="1" w:unhideWhenUsed="1"/>
+    <w:lsdException w:name="toc 7" w:uiPriority="39" w:semiHidden="1" w:unhideWhenUsed="1"/>
+    <w:lsdException w:name="toc 8" w:uiPriority="39" w:semiHidden="1" w:unhideWhenUsed="1"/>
+    <w:lsdException w:name="toc 9" w:uiPriority="39" w:semiHidden="1" w:unhideWhenUsed="1"/>
     <w:lsdException w:name="Normal Indent" w:semiHidden="1" w:unhideWhenUsed="1"/>
     <w:lsdException w:name="footnote text" w:semiHidden="1" w:unhideWhenUsed="1"/>
     <w:lsdException w:name="annotation text" w:semiHidden="1" w:unhideWhenUsed="1"/>
     <w:lsdException w:name="header" w:semiHidden="1" w:unhideWhenUsed="1"/>
     <w:lsdException w:name="footer" w:semiHidden="1" w:unhideWhenUsed="1"/>
     <w:lsdException w:name="index heading" w:semiHidden="1" w:unhideWhenUsed="1"/>
-    <w:lsdException w:name="caption" w:semiHidden="1" w:uiPriority="35" w:unhideWhenUsed="1" w:qFormat="1"/>
+    <w:lsdException w:name="caption" w:uiPriority="35" w:semiHidden="1" w:unhideWhenUsed="1" w:qFormat="1"/>
     <w:lsdException w:name="table of figures" w:semiHidden="1" w:unhideWhenUsed="1"/>
     <w:lsdException w:name="envelope address" w:semiHidden="1" w:unhideWhenUsed="1"/>
     <w:lsdException w:name="envelope return" w:semiHidden="1" w:unhideWhenUsed="1"/>
@@ -3946,7 +4019,7 @@
     <w:lsdException w:name="Title" w:uiPriority="10" w:qFormat="1"/>
     <w:lsdException w:name="Closing" w:semiHidden="1" w:unhideWhenUsed="1"/>
     <w:lsdException w:name="Signature" w:semiHidden="1" w:unhideWhenUsed="1"/>
-    <w:lsdException w:name="Default Paragraph Font" w:semiHidden="1" w:uiPriority="1" w:unhideWhenUsed="1"/>
+    <w:lsdException w:name="Default Paragraph Font" w:uiPriority="1" w:semiHidden="1" w:unhideWhenUsed="1"/>
     <w:lsdException w:name="Body Text" w:semiHidden="1" w:unhideWhenUsed="1"/>
     <w:lsdException w:name="Body Text Indent" w:semiHidden="1" w:unhideWhenUsed="1"/>
     <w:lsdException w:name="List Continue" w:semiHidden="1" w:unhideWhenUsed="1"/>
@@ -4146,8 +4219,8 @@
     <w:lsdException w:name="Subtle Reference" w:uiPriority="31" w:qFormat="1"/>
     <w:lsdException w:name="Intense Reference" w:uiPriority="32" w:qFormat="1"/>
     <w:lsdException w:name="Book Title" w:uiPriority="33" w:qFormat="1"/>
-    <w:lsdException w:name="Bibliography" w:semiHidden="1" w:uiPriority="37" w:unhideWhenUsed="1"/>
-    <w:lsdException w:name="TOC Heading" w:semiHidden="1" w:uiPriority="39" w:unhideWhenUsed="1" w:qFormat="1"/>
+    <w:lsdException w:name="Bibliography" w:uiPriority="37" w:semiHidden="1" w:unhideWhenUsed="1"/>
+    <w:lsdException w:name="TOC Heading" w:uiPriority="39" w:semiHidden="1" w:unhideWhenUsed="1" w:qFormat="1"/>
     <w:lsdException w:name="Plain Table 1" w:uiPriority="41"/>
     <w:lsdException w:name="Plain Table 2" w:uiPriority="42"/>
     <w:lsdException w:name="Plain Table 3" w:uiPriority="43"/>
@@ -4253,18 +4326,18 @@
     <w:lsdException w:name="List Table 6 Colorful Accent 6" w:uiPriority="51"/>
     <w:lsdException w:name="List Table 7 Colorful Accent 6" w:uiPriority="52"/>
   </w:latentStyles>
-  <w:style w:type="paragraph" w:default="1" w:styleId="Normal">
+  <w:style w:type="paragraph" w:styleId="Normal" w:default="1">
     <w:name w:val="Normal"/>
     <w:qFormat/>
     <w:rsid w:val="001C11E9"/>
   </w:style>
-  <w:style w:type="character" w:default="1" w:styleId="DefaultParagraphFont">
+  <w:style w:type="character" w:styleId="DefaultParagraphFont" w:default="1">
     <w:name w:val="Default Paragraph Font"/>
     <w:uiPriority w:val="1"/>
     <w:semiHidden/>
     <w:unhideWhenUsed/>
   </w:style>
-  <w:style w:type="table" w:default="1" w:styleId="TableNormal">
+  <w:style w:type="table" w:styleId="TableNormal" w:default="1">
     <w:name w:val="Normal Table"/>
     <w:uiPriority w:val="99"/>
     <w:semiHidden/>
@@ -4279,7 +4352,7 @@
       </w:tblCellMar>
     </w:tblPr>
   </w:style>
-  <w:style w:type="numbering" w:default="1" w:styleId="NoList">
+  <w:style w:type="numbering" w:styleId="NoList" w:default="1">
     <w:name w:val="No List"/>
     <w:uiPriority w:val="99"/>
     <w:semiHidden/>
@@ -4300,7 +4373,7 @@
       <w:spacing w:after="0" w:line="240" w:lineRule="auto"/>
     </w:pPr>
   </w:style>
-  <w:style w:type="character" w:customStyle="1" w:styleId="HeaderChar">
+  <w:style w:type="character" w:styleId="HeaderChar" w:customStyle="1">
     <w:name w:val="Header Char"/>
     <w:basedOn w:val="DefaultParagraphFont"/>
     <w:link w:val="Header"/>
@@ -4322,12 +4395,38 @@
       <w:spacing w:after="0" w:line="240" w:lineRule="auto"/>
     </w:pPr>
   </w:style>
-  <w:style w:type="character" w:customStyle="1" w:styleId="FooterChar">
+  <w:style w:type="character" w:styleId="FooterChar" w:customStyle="1">
     <w:name w:val="Footer Char"/>
     <w:basedOn w:val="DefaultParagraphFont"/>
     <w:link w:val="Footer"/>
     <w:uiPriority w:val="99"/>
     <w:rsid w:val="001C11E9"/>
+  </w:style>
+  <w:style xmlns:w="http://schemas.openxmlformats.org/wordprocessingml/2006/main" w:type="table" w:styleId="TableGrid">
+    <w:name xmlns:w="http://schemas.openxmlformats.org/wordprocessingml/2006/main" w:val="Table Grid"/>
+    <w:basedOn xmlns:w="http://schemas.openxmlformats.org/wordprocessingml/2006/main" w:val="TableNormal"/>
+    <w:uiPriority xmlns:w="http://schemas.openxmlformats.org/wordprocessingml/2006/main" w:val="59"/>
+    <w:rsid xmlns:w="http://schemas.openxmlformats.org/wordprocessingml/2006/main" w:val="00FB4123"/>
+    <w:pPr xmlns:w="http://schemas.openxmlformats.org/wordprocessingml/2006/main">
+      <w:spacing w:after="0" w:line="240" w:lineRule="auto"/>
+    </w:pPr>
+    <w:tblPr xmlns:w="http://schemas.openxmlformats.org/wordprocessingml/2006/main">
+      <w:tblInd w:w="0" w:type="dxa"/>
+      <w:tblBorders>
+        <w:top w:val="single" w:color="000000" w:themeColor="text1" w:sz="4" w:space="0"/>
+        <w:left w:val="single" w:color="000000" w:themeColor="text1" w:sz="4" w:space="0"/>
+        <w:bottom w:val="single" w:color="000000" w:themeColor="text1" w:sz="4" w:space="0"/>
+        <w:right w:val="single" w:color="000000" w:themeColor="text1" w:sz="4" w:space="0"/>
+        <w:insideH w:val="single" w:color="000000" w:themeColor="text1" w:sz="4" w:space="0"/>
+        <w:insideV w:val="single" w:color="000000" w:themeColor="text1" w:sz="4" w:space="0"/>
+      </w:tblBorders>
+      <w:tblCellMar>
+        <w:top w:w="0" w:type="dxa"/>
+        <w:left w:w="108" w:type="dxa"/>
+        <w:bottom w:w="0" w:type="dxa"/>
+        <w:right w:w="108" w:type="dxa"/>
+      </w:tblCellMar>
+    </w:tblPr>
   </w:style>
 </w:styles>
 </file>
